--- a/lectures/Lecture1/lecture1.docx
+++ b/lectures/Lecture1/lecture1.docx
@@ -71,7 +71,7 @@
         <w:pStyle w:val="Date"/>
       </w:pPr>
       <w:r>
-        <w:t xml:space="preserve">2022-02-20</w:t>
+        <w:t xml:space="preserve">2022-02-25</w:t>
       </w:r>
     </w:p>
     <w:sdt>
@@ -234,7 +234,7 @@
       </w:r>
     </w:p>
     <w:bookmarkEnd w:id="20"/>
-    <w:bookmarkStart w:id="22" w:name="введение-в-написание-программ-на-языке-r"/>
+    <w:bookmarkStart w:id="24" w:name="введение-в-написание-программ-на-языке-r"/>
     <w:p>
       <w:pPr>
         <w:pStyle w:val="Heading1"/>
@@ -464,7 +464,7 @@
         <w:pStyle w:val="BodyText"/>
       </w:pPr>
       <w:r>
-        <w:t xml:space="preserve">Во избежание подобноых ситуаций, консольному режиму работы R предпочитают набор команд в файлах скриптов (исполяемые файлы интерпретатора с расширением</w:t>
+        <w:t xml:space="preserve">Во избежание подобных ситуаций, консольному режиму работы R предпочитают набор команд в файлах скриптов (исполяемые файлы интерпретатора с расширением</w:t>
       </w:r>
       <w:r>
         <w:t xml:space="preserve"> </w:t>
@@ -510,7 +510,7 @@
         <w:pStyle w:val="FirstParagraph"/>
       </w:pPr>
       <w:r>
-        <w:t xml:space="preserve">R в любом режиме работы поддерживает обычное построчное вычисление арифметических операций, которые в результате можно вывести в консоль или на экран монитора. В качестве базовых операций выделяют следующие:</w:t>
+        <w:t xml:space="preserve">R в любом режиме работы поддерживает обычное построчное вычисление арифметических операций, результаты которых можно вывести в консоль или на экран монитора. В качестве базовых операций выделяют следующие:</w:t>
       </w:r>
     </w:p>
     <w:p>
@@ -1225,7 +1225,1158 @@
       </w:r>
     </w:p>
     <w:bookmarkEnd w:id="21"/>
+    <w:bookmarkStart w:id="22" w:name="простейшие-функции-языка"/>
+    <w:p>
+      <w:pPr>
+        <w:pStyle w:val="Heading2"/>
+      </w:pPr>
+      <w:r>
+        <w:t xml:space="preserve">Простейшие функции языка</w:t>
+      </w:r>
+    </w:p>
+    <w:p>
+      <w:pPr>
+        <w:pStyle w:val="FirstParagraph"/>
+      </w:pPr>
+      <w:r>
+        <w:t xml:space="preserve">Среди простейших функций языка выделим специальные начальные функции для написания простых программ. Среди них:</w:t>
+      </w:r>
+    </w:p>
+    <w:p>
+      <w:pPr>
+        <w:numPr>
+          <w:ilvl w:val="0"/>
+          <w:numId w:val="1003"/>
+        </w:numPr>
+        <w:pStyle w:val="Compact"/>
+      </w:pPr>
+      <w:r>
+        <w:rPr>
+          <w:bCs/>
+          <w:b/>
+        </w:rPr>
+        <w:t xml:space="preserve">print()</w:t>
+      </w:r>
+      <w:r>
+        <w:t xml:space="preserve"> </w:t>
+      </w:r>
+      <w:r>
+        <w:t xml:space="preserve">– вывод в консоль содержимого имени (переменной) в переопределенном для каждого класса объекта виде. Например вывод для матриц и векторов будет различен. Этот вывод переопределен на уровне объявления класса матриц и векторов соответственно.</w:t>
+      </w:r>
+    </w:p>
+    <w:p>
+      <w:pPr>
+        <w:pStyle w:val="FirstParagraph"/>
+      </w:pPr>
+      <w:r>
+        <w:t xml:space="preserve">Пример:</w:t>
+      </w:r>
+    </w:p>
+    <w:p>
+      <w:pPr>
+        <w:pStyle w:val="SourceCode"/>
+      </w:pPr>
+      <w:r>
+        <w:rPr>
+          <w:rStyle w:val="NormalTok"/>
+        </w:rPr>
+        <w:t xml:space="preserve">vector_1 </w:t>
+      </w:r>
+      <w:r>
+        <w:rPr>
+          <w:rStyle w:val="OtherTok"/>
+        </w:rPr>
+        <w:t xml:space="preserve">&lt;-</w:t>
+      </w:r>
+      <w:r>
+        <w:rPr>
+          <w:rStyle w:val="NormalTok"/>
+        </w:rPr>
+        <w:t xml:space="preserve"> </w:t>
+      </w:r>
+      <w:r>
+        <w:rPr>
+          <w:rStyle w:val="DecValTok"/>
+        </w:rPr>
+        <w:t xml:space="preserve">1</w:t>
+      </w:r>
+      <w:r>
+        <w:rPr>
+          <w:rStyle w:val="SpecialCharTok"/>
+        </w:rPr>
+        <w:t xml:space="preserve">:</w:t>
+      </w:r>
+      <w:r>
+        <w:rPr>
+          <w:rStyle w:val="DecValTok"/>
+        </w:rPr>
+        <w:t xml:space="preserve">9</w:t>
+      </w:r>
+      <w:r>
+        <w:br/>
+      </w:r>
+      <w:r>
+        <w:rPr>
+          <w:rStyle w:val="FunctionTok"/>
+        </w:rPr>
+        <w:t xml:space="preserve">print</w:t>
+      </w:r>
+      <w:r>
+        <w:rPr>
+          <w:rStyle w:val="NormalTok"/>
+        </w:rPr>
+        <w:t xml:space="preserve">(vector_1)</w:t>
+      </w:r>
+    </w:p>
+    <w:p>
+      <w:pPr>
+        <w:pStyle w:val="SourceCode"/>
+      </w:pPr>
+      <w:r>
+        <w:rPr>
+          <w:rStyle w:val="VerbatimChar"/>
+        </w:rPr>
+        <w:t xml:space="preserve">## [1] 1 2 3 4 5 6 7 8 9</w:t>
+      </w:r>
+    </w:p>
+    <w:p>
+      <w:pPr>
+        <w:pStyle w:val="SourceCode"/>
+      </w:pPr>
+      <w:r>
+        <w:rPr>
+          <w:rStyle w:val="NormalTok"/>
+        </w:rPr>
+        <w:t xml:space="preserve">matrix_1 </w:t>
+      </w:r>
+      <w:r>
+        <w:rPr>
+          <w:rStyle w:val="OtherTok"/>
+        </w:rPr>
+        <w:t xml:space="preserve">&lt;-</w:t>
+      </w:r>
+      <w:r>
+        <w:rPr>
+          <w:rStyle w:val="NormalTok"/>
+        </w:rPr>
+        <w:t xml:space="preserve"> </w:t>
+      </w:r>
+      <w:r>
+        <w:rPr>
+          <w:rStyle w:val="FunctionTok"/>
+        </w:rPr>
+        <w:t xml:space="preserve">matrix</w:t>
+      </w:r>
+      <w:r>
+        <w:rPr>
+          <w:rStyle w:val="NormalTok"/>
+        </w:rPr>
+        <w:t xml:space="preserve">(</w:t>
+      </w:r>
+      <w:r>
+        <w:rPr>
+          <w:rStyle w:val="DecValTok"/>
+        </w:rPr>
+        <w:t xml:space="preserve">1</w:t>
+      </w:r>
+      <w:r>
+        <w:rPr>
+          <w:rStyle w:val="SpecialCharTok"/>
+        </w:rPr>
+        <w:t xml:space="preserve">:</w:t>
+      </w:r>
+      <w:r>
+        <w:rPr>
+          <w:rStyle w:val="DecValTok"/>
+        </w:rPr>
+        <w:t xml:space="preserve">9</w:t>
+      </w:r>
+      <w:r>
+        <w:rPr>
+          <w:rStyle w:val="NormalTok"/>
+        </w:rPr>
+        <w:t xml:space="preserve">, </w:t>
+      </w:r>
+      <w:r>
+        <w:rPr>
+          <w:rStyle w:val="AttributeTok"/>
+        </w:rPr>
+        <w:t xml:space="preserve">nrow =</w:t>
+      </w:r>
+      <w:r>
+        <w:rPr>
+          <w:rStyle w:val="NormalTok"/>
+        </w:rPr>
+        <w:t xml:space="preserve"> </w:t>
+      </w:r>
+      <w:r>
+        <w:rPr>
+          <w:rStyle w:val="DecValTok"/>
+        </w:rPr>
+        <w:t xml:space="preserve">3</w:t>
+      </w:r>
+      <w:r>
+        <w:rPr>
+          <w:rStyle w:val="NormalTok"/>
+        </w:rPr>
+        <w:t xml:space="preserve">, </w:t>
+      </w:r>
+      <w:r>
+        <w:rPr>
+          <w:rStyle w:val="AttributeTok"/>
+        </w:rPr>
+        <w:t xml:space="preserve">byrow =</w:t>
+      </w:r>
+      <w:r>
+        <w:rPr>
+          <w:rStyle w:val="NormalTok"/>
+        </w:rPr>
+        <w:t xml:space="preserve"> </w:t>
+      </w:r>
+      <w:r>
+        <w:rPr>
+          <w:rStyle w:val="ConstantTok"/>
+        </w:rPr>
+        <w:t xml:space="preserve">TRUE</w:t>
+      </w:r>
+      <w:r>
+        <w:rPr>
+          <w:rStyle w:val="NormalTok"/>
+        </w:rPr>
+        <w:t xml:space="preserve">)</w:t>
+      </w:r>
+      <w:r>
+        <w:br/>
+      </w:r>
+      <w:r>
+        <w:rPr>
+          <w:rStyle w:val="FunctionTok"/>
+        </w:rPr>
+        <w:t xml:space="preserve">print</w:t>
+      </w:r>
+      <w:r>
+        <w:rPr>
+          <w:rStyle w:val="NormalTok"/>
+        </w:rPr>
+        <w:t xml:space="preserve">(matrix_1)</w:t>
+      </w:r>
+    </w:p>
+    <w:p>
+      <w:pPr>
+        <w:pStyle w:val="SourceCode"/>
+      </w:pPr>
+      <w:r>
+        <w:rPr>
+          <w:rStyle w:val="VerbatimChar"/>
+        </w:rPr>
+        <w:t xml:space="preserve">##      [,1] [,2] [,3]</w:t>
+      </w:r>
+      <w:r>
+        <w:br/>
+      </w:r>
+      <w:r>
+        <w:rPr>
+          <w:rStyle w:val="VerbatimChar"/>
+        </w:rPr>
+        <w:t xml:space="preserve">## [1,]    1    2    3</w:t>
+      </w:r>
+      <w:r>
+        <w:br/>
+      </w:r>
+      <w:r>
+        <w:rPr>
+          <w:rStyle w:val="VerbatimChar"/>
+        </w:rPr>
+        <w:t xml:space="preserve">## [2,]    4    5    6</w:t>
+      </w:r>
+      <w:r>
+        <w:br/>
+      </w:r>
+      <w:r>
+        <w:rPr>
+          <w:rStyle w:val="VerbatimChar"/>
+        </w:rPr>
+        <w:t xml:space="preserve">## [3,]    7    8    9</w:t>
+      </w:r>
+    </w:p>
+    <w:p>
+      <w:pPr>
+        <w:numPr>
+          <w:ilvl w:val="0"/>
+          <w:numId w:val="1004"/>
+        </w:numPr>
+        <w:pStyle w:val="Compact"/>
+      </w:pPr>
+      <w:r>
+        <w:rPr>
+          <w:bCs/>
+          <w:b/>
+        </w:rPr>
+        <w:t xml:space="preserve">cat()</w:t>
+      </w:r>
+      <w:r>
+        <w:t xml:space="preserve"> </w:t>
+      </w:r>
+      <w:r>
+        <w:t xml:space="preserve">– вывод в консоль содержимого имени (переменной) без привзяки к структуре объекта.</w:t>
+      </w:r>
+    </w:p>
+    <w:p>
+      <w:pPr>
+        <w:pStyle w:val="FirstParagraph"/>
+      </w:pPr>
+      <w:r>
+        <w:t xml:space="preserve">Пример:</w:t>
+      </w:r>
+    </w:p>
+    <w:p>
+      <w:pPr>
+        <w:pStyle w:val="SourceCode"/>
+      </w:pPr>
+      <w:r>
+        <w:rPr>
+          <w:rStyle w:val="NormalTok"/>
+        </w:rPr>
+        <w:t xml:space="preserve">vector_1 </w:t>
+      </w:r>
+      <w:r>
+        <w:rPr>
+          <w:rStyle w:val="OtherTok"/>
+        </w:rPr>
+        <w:t xml:space="preserve">&lt;-</w:t>
+      </w:r>
+      <w:r>
+        <w:rPr>
+          <w:rStyle w:val="NormalTok"/>
+        </w:rPr>
+        <w:t xml:space="preserve"> </w:t>
+      </w:r>
+      <w:r>
+        <w:rPr>
+          <w:rStyle w:val="DecValTok"/>
+        </w:rPr>
+        <w:t xml:space="preserve">1</w:t>
+      </w:r>
+      <w:r>
+        <w:rPr>
+          <w:rStyle w:val="SpecialCharTok"/>
+        </w:rPr>
+        <w:t xml:space="preserve">:</w:t>
+      </w:r>
+      <w:r>
+        <w:rPr>
+          <w:rStyle w:val="DecValTok"/>
+        </w:rPr>
+        <w:t xml:space="preserve">9</w:t>
+      </w:r>
+      <w:r>
+        <w:br/>
+      </w:r>
+      <w:r>
+        <w:rPr>
+          <w:rStyle w:val="FunctionTok"/>
+        </w:rPr>
+        <w:t xml:space="preserve">cat</w:t>
+      </w:r>
+      <w:r>
+        <w:rPr>
+          <w:rStyle w:val="NormalTok"/>
+        </w:rPr>
+        <w:t xml:space="preserve">(vector_1)</w:t>
+      </w:r>
+    </w:p>
+    <w:p>
+      <w:pPr>
+        <w:pStyle w:val="SourceCode"/>
+      </w:pPr>
+      <w:r>
+        <w:rPr>
+          <w:rStyle w:val="VerbatimChar"/>
+        </w:rPr>
+        <w:t xml:space="preserve">## 1 2 3 4 5 6 7 8 9</w:t>
+      </w:r>
+    </w:p>
+    <w:p>
+      <w:pPr>
+        <w:pStyle w:val="SourceCode"/>
+      </w:pPr>
+      <w:r>
+        <w:rPr>
+          <w:rStyle w:val="NormalTok"/>
+        </w:rPr>
+        <w:t xml:space="preserve">matrix_1 </w:t>
+      </w:r>
+      <w:r>
+        <w:rPr>
+          <w:rStyle w:val="OtherTok"/>
+        </w:rPr>
+        <w:t xml:space="preserve">&lt;-</w:t>
+      </w:r>
+      <w:r>
+        <w:rPr>
+          <w:rStyle w:val="NormalTok"/>
+        </w:rPr>
+        <w:t xml:space="preserve"> </w:t>
+      </w:r>
+      <w:r>
+        <w:rPr>
+          <w:rStyle w:val="FunctionTok"/>
+        </w:rPr>
+        <w:t xml:space="preserve">matrix</w:t>
+      </w:r>
+      <w:r>
+        <w:rPr>
+          <w:rStyle w:val="NormalTok"/>
+        </w:rPr>
+        <w:t xml:space="preserve">(</w:t>
+      </w:r>
+      <w:r>
+        <w:rPr>
+          <w:rStyle w:val="DecValTok"/>
+        </w:rPr>
+        <w:t xml:space="preserve">1</w:t>
+      </w:r>
+      <w:r>
+        <w:rPr>
+          <w:rStyle w:val="SpecialCharTok"/>
+        </w:rPr>
+        <w:t xml:space="preserve">:</w:t>
+      </w:r>
+      <w:r>
+        <w:rPr>
+          <w:rStyle w:val="DecValTok"/>
+        </w:rPr>
+        <w:t xml:space="preserve">9</w:t>
+      </w:r>
+      <w:r>
+        <w:rPr>
+          <w:rStyle w:val="NormalTok"/>
+        </w:rPr>
+        <w:t xml:space="preserve">, </w:t>
+      </w:r>
+      <w:r>
+        <w:rPr>
+          <w:rStyle w:val="AttributeTok"/>
+        </w:rPr>
+        <w:t xml:space="preserve">nrow =</w:t>
+      </w:r>
+      <w:r>
+        <w:rPr>
+          <w:rStyle w:val="NormalTok"/>
+        </w:rPr>
+        <w:t xml:space="preserve"> </w:t>
+      </w:r>
+      <w:r>
+        <w:rPr>
+          <w:rStyle w:val="DecValTok"/>
+        </w:rPr>
+        <w:t xml:space="preserve">3</w:t>
+      </w:r>
+      <w:r>
+        <w:rPr>
+          <w:rStyle w:val="NormalTok"/>
+        </w:rPr>
+        <w:t xml:space="preserve">, </w:t>
+      </w:r>
+      <w:r>
+        <w:rPr>
+          <w:rStyle w:val="AttributeTok"/>
+        </w:rPr>
+        <w:t xml:space="preserve">byrow =</w:t>
+      </w:r>
+      <w:r>
+        <w:rPr>
+          <w:rStyle w:val="NormalTok"/>
+        </w:rPr>
+        <w:t xml:space="preserve"> </w:t>
+      </w:r>
+      <w:r>
+        <w:rPr>
+          <w:rStyle w:val="ConstantTok"/>
+        </w:rPr>
+        <w:t xml:space="preserve">TRUE</w:t>
+      </w:r>
+      <w:r>
+        <w:rPr>
+          <w:rStyle w:val="NormalTok"/>
+        </w:rPr>
+        <w:t xml:space="preserve">)</w:t>
+      </w:r>
+      <w:r>
+        <w:br/>
+      </w:r>
+      <w:r>
+        <w:rPr>
+          <w:rStyle w:val="FunctionTok"/>
+        </w:rPr>
+        <w:t xml:space="preserve">cat</w:t>
+      </w:r>
+      <w:r>
+        <w:rPr>
+          <w:rStyle w:val="NormalTok"/>
+        </w:rPr>
+        <w:t xml:space="preserve">(matrix_1)</w:t>
+      </w:r>
+    </w:p>
+    <w:p>
+      <w:pPr>
+        <w:pStyle w:val="SourceCode"/>
+      </w:pPr>
+      <w:r>
+        <w:rPr>
+          <w:rStyle w:val="VerbatimChar"/>
+        </w:rPr>
+        <w:t xml:space="preserve">## 1 4 7 2 5 8 3 6 9</w:t>
+      </w:r>
+    </w:p>
+    <w:p>
+      <w:pPr>
+        <w:numPr>
+          <w:ilvl w:val="0"/>
+          <w:numId w:val="1005"/>
+        </w:numPr>
+        <w:pStyle w:val="Compact"/>
+      </w:pPr>
+      <w:r>
+        <w:rPr>
+          <w:bCs/>
+          <w:b/>
+        </w:rPr>
+        <w:t xml:space="preserve">sin()</w:t>
+      </w:r>
+      <w:r>
+        <w:t xml:space="preserve"> </w:t>
+      </w:r>
+      <w:r>
+        <w:t xml:space="preserve">и другие тригонометрические функции (см. справку по тригонометрическим функциям с помощью</w:t>
+      </w:r>
+      <w:r>
+        <w:t xml:space="preserve"> </w:t>
+      </w:r>
+      <w:r>
+        <w:rPr>
+          <w:bCs/>
+          <w:b/>
+        </w:rPr>
+        <w:t xml:space="preserve">help(</w:t>
+      </w:r>
+      <w:r>
+        <w:rPr>
+          <w:bCs/>
+          <w:b/>
+        </w:rPr>
+        <w:t xml:space="preserve">“</w:t>
+      </w:r>
+      <w:r>
+        <w:rPr>
+          <w:bCs/>
+          <w:b/>
+        </w:rPr>
+        <w:t xml:space="preserve">sin</w:t>
+      </w:r>
+      <w:r>
+        <w:rPr>
+          <w:bCs/>
+          <w:b/>
+        </w:rPr>
+        <w:t xml:space="preserve">”</w:t>
+      </w:r>
+      <w:r>
+        <w:rPr>
+          <w:bCs/>
+          <w:b/>
+        </w:rPr>
+        <w:t xml:space="preserve">)</w:t>
+      </w:r>
+      <w:r>
+        <w:t xml:space="preserve">) – вычисление тригонометрическх функций относительно чисел.</w:t>
+      </w:r>
+    </w:p>
+    <w:p>
+      <w:pPr>
+        <w:pStyle w:val="FirstParagraph"/>
+      </w:pPr>
+      <w:r>
+        <w:t xml:space="preserve">Пример:</w:t>
+      </w:r>
+    </w:p>
+    <w:p>
+      <w:pPr>
+        <w:pStyle w:val="SourceCode"/>
+      </w:pPr>
+      <w:r>
+        <w:rPr>
+          <w:rStyle w:val="FunctionTok"/>
+        </w:rPr>
+        <w:t xml:space="preserve">print</w:t>
+      </w:r>
+      <w:r>
+        <w:rPr>
+          <w:rStyle w:val="NormalTok"/>
+        </w:rPr>
+        <w:t xml:space="preserve">(</w:t>
+      </w:r>
+      <w:r>
+        <w:rPr>
+          <w:rStyle w:val="FunctionTok"/>
+        </w:rPr>
+        <w:t xml:space="preserve">sin</w:t>
+      </w:r>
+      <w:r>
+        <w:rPr>
+          <w:rStyle w:val="NormalTok"/>
+        </w:rPr>
+        <w:t xml:space="preserve">(</w:t>
+      </w:r>
+      <w:r>
+        <w:rPr>
+          <w:rStyle w:val="FloatTok"/>
+        </w:rPr>
+        <w:t xml:space="preserve">3.143</w:t>
+      </w:r>
+      <w:r>
+        <w:rPr>
+          <w:rStyle w:val="NormalTok"/>
+        </w:rPr>
+        <w:t xml:space="preserve">))</w:t>
+      </w:r>
+    </w:p>
+    <w:p>
+      <w:pPr>
+        <w:pStyle w:val="SourceCode"/>
+      </w:pPr>
+      <w:r>
+        <w:rPr>
+          <w:rStyle w:val="VerbatimChar"/>
+        </w:rPr>
+        <w:t xml:space="preserve">## [1] -0.001407346</w:t>
+      </w:r>
+    </w:p>
+    <w:p>
+      <w:pPr>
+        <w:pStyle w:val="SourceCode"/>
+      </w:pPr>
+      <w:r>
+        <w:rPr>
+          <w:rStyle w:val="FunctionTok"/>
+        </w:rPr>
+        <w:t xml:space="preserve">print</w:t>
+      </w:r>
+      <w:r>
+        <w:rPr>
+          <w:rStyle w:val="NormalTok"/>
+        </w:rPr>
+        <w:t xml:space="preserve">(</w:t>
+      </w:r>
+      <w:r>
+        <w:rPr>
+          <w:rStyle w:val="FunctionTok"/>
+        </w:rPr>
+        <w:t xml:space="preserve">cos</w:t>
+      </w:r>
+      <w:r>
+        <w:rPr>
+          <w:rStyle w:val="NormalTok"/>
+        </w:rPr>
+        <w:t xml:space="preserve">(</w:t>
+      </w:r>
+      <w:r>
+        <w:rPr>
+          <w:rStyle w:val="FloatTok"/>
+        </w:rPr>
+        <w:t xml:space="preserve">3.143</w:t>
+      </w:r>
+      <w:r>
+        <w:rPr>
+          <w:rStyle w:val="NormalTok"/>
+        </w:rPr>
+        <w:t xml:space="preserve">))</w:t>
+      </w:r>
+    </w:p>
+    <w:p>
+      <w:pPr>
+        <w:pStyle w:val="SourceCode"/>
+      </w:pPr>
+      <w:r>
+        <w:rPr>
+          <w:rStyle w:val="VerbatimChar"/>
+        </w:rPr>
+        <w:t xml:space="preserve">## [1] -0.999999</w:t>
+      </w:r>
+    </w:p>
+    <w:p>
+      <w:pPr>
+        <w:pStyle w:val="SourceCode"/>
+      </w:pPr>
+      <w:r>
+        <w:rPr>
+          <w:rStyle w:val="FunctionTok"/>
+        </w:rPr>
+        <w:t xml:space="preserve">print</w:t>
+      </w:r>
+      <w:r>
+        <w:rPr>
+          <w:rStyle w:val="NormalTok"/>
+        </w:rPr>
+        <w:t xml:space="preserve">(</w:t>
+      </w:r>
+      <w:r>
+        <w:rPr>
+          <w:rStyle w:val="FunctionTok"/>
+        </w:rPr>
+        <w:t xml:space="preserve">tan</w:t>
+      </w:r>
+      <w:r>
+        <w:rPr>
+          <w:rStyle w:val="NormalTok"/>
+        </w:rPr>
+        <w:t xml:space="preserve">(</w:t>
+      </w:r>
+      <w:r>
+        <w:rPr>
+          <w:rStyle w:val="DecValTok"/>
+        </w:rPr>
+        <w:t xml:space="preserve">1</w:t>
+      </w:r>
+      <w:r>
+        <w:rPr>
+          <w:rStyle w:val="NormalTok"/>
+        </w:rPr>
+        <w:t xml:space="preserve">))</w:t>
+      </w:r>
+    </w:p>
+    <w:p>
+      <w:pPr>
+        <w:pStyle w:val="SourceCode"/>
+      </w:pPr>
+      <w:r>
+        <w:rPr>
+          <w:rStyle w:val="VerbatimChar"/>
+        </w:rPr>
+        <w:t xml:space="preserve">## [1] 1.557408</w:t>
+      </w:r>
+    </w:p>
+    <w:p>
+      <w:pPr>
+        <w:pStyle w:val="SourceCode"/>
+      </w:pPr>
+      <w:r>
+        <w:rPr>
+          <w:rStyle w:val="FunctionTok"/>
+        </w:rPr>
+        <w:t xml:space="preserve">print</w:t>
+      </w:r>
+      <w:r>
+        <w:rPr>
+          <w:rStyle w:val="NormalTok"/>
+        </w:rPr>
+        <w:t xml:space="preserve">(</w:t>
+      </w:r>
+      <w:r>
+        <w:rPr>
+          <w:rStyle w:val="FunctionTok"/>
+        </w:rPr>
+        <w:t xml:space="preserve">atan</w:t>
+      </w:r>
+      <w:r>
+        <w:rPr>
+          <w:rStyle w:val="NormalTok"/>
+        </w:rPr>
+        <w:t xml:space="preserve">(</w:t>
+      </w:r>
+      <w:r>
+        <w:rPr>
+          <w:rStyle w:val="DecValTok"/>
+        </w:rPr>
+        <w:t xml:space="preserve">1</w:t>
+      </w:r>
+      <w:r>
+        <w:rPr>
+          <w:rStyle w:val="NormalTok"/>
+        </w:rPr>
+        <w:t xml:space="preserve">))</w:t>
+      </w:r>
+    </w:p>
+    <w:p>
+      <w:pPr>
+        <w:pStyle w:val="SourceCode"/>
+      </w:pPr>
+      <w:r>
+        <w:rPr>
+          <w:rStyle w:val="VerbatimChar"/>
+        </w:rPr>
+        <w:t xml:space="preserve">## [1] 0.7853982</w:t>
+      </w:r>
+    </w:p>
+    <w:p>
+      <w:pPr>
+        <w:numPr>
+          <w:ilvl w:val="0"/>
+          <w:numId w:val="1006"/>
+        </w:numPr>
+        <w:pStyle w:val="Compact"/>
+      </w:pPr>
+      <w:r>
+        <w:rPr>
+          <w:bCs/>
+          <w:b/>
+        </w:rPr>
+        <w:t xml:space="preserve">paste()</w:t>
+      </w:r>
+      <w:r>
+        <w:t xml:space="preserve"> </w:t>
+      </w:r>
+      <w:r>
+        <w:t xml:space="preserve">– конкатенация нескольких строк или строк с вектором.</w:t>
+      </w:r>
+    </w:p>
+    <w:p>
+      <w:pPr>
+        <w:pStyle w:val="FirstParagraph"/>
+      </w:pPr>
+      <w:r>
+        <w:t xml:space="preserve">Пример:</w:t>
+      </w:r>
+    </w:p>
+    <w:p>
+      <w:pPr>
+        <w:pStyle w:val="SourceCode"/>
+      </w:pPr>
+      <w:r>
+        <w:rPr>
+          <w:rStyle w:val="FunctionTok"/>
+        </w:rPr>
+        <w:t xml:space="preserve">print</w:t>
+      </w:r>
+      <w:r>
+        <w:rPr>
+          <w:rStyle w:val="NormalTok"/>
+        </w:rPr>
+        <w:t xml:space="preserve">(</w:t>
+      </w:r>
+      <w:r>
+        <w:rPr>
+          <w:rStyle w:val="FunctionTok"/>
+        </w:rPr>
+        <w:t xml:space="preserve">paste</w:t>
+      </w:r>
+      <w:r>
+        <w:rPr>
+          <w:rStyle w:val="NormalTok"/>
+        </w:rPr>
+        <w:t xml:space="preserve">(</w:t>
+      </w:r>
+      <w:r>
+        <w:rPr>
+          <w:rStyle w:val="StringTok"/>
+        </w:rPr>
+        <w:t xml:space="preserve">"Hello"</w:t>
+      </w:r>
+      <w:r>
+        <w:rPr>
+          <w:rStyle w:val="NormalTok"/>
+        </w:rPr>
+        <w:t xml:space="preserve">, </w:t>
+      </w:r>
+      <w:r>
+        <w:rPr>
+          <w:rStyle w:val="StringTok"/>
+        </w:rPr>
+        <w:t xml:space="preserve">"fellows"</w:t>
+      </w:r>
+      <w:r>
+        <w:rPr>
+          <w:rStyle w:val="NormalTok"/>
+        </w:rPr>
+        <w:t xml:space="preserve">))</w:t>
+      </w:r>
+    </w:p>
+    <w:p>
+      <w:pPr>
+        <w:pStyle w:val="SourceCode"/>
+      </w:pPr>
+      <w:r>
+        <w:rPr>
+          <w:rStyle w:val="VerbatimChar"/>
+        </w:rPr>
+        <w:t xml:space="preserve">## [1] "Hello fellows"</w:t>
+      </w:r>
+    </w:p>
+    <w:p>
+      <w:pPr>
+        <w:pStyle w:val="SourceCode"/>
+      </w:pPr>
+      <w:r>
+        <w:rPr>
+          <w:rStyle w:val="FunctionTok"/>
+        </w:rPr>
+        <w:t xml:space="preserve">cat</w:t>
+      </w:r>
+      <w:r>
+        <w:rPr>
+          <w:rStyle w:val="NormalTok"/>
+        </w:rPr>
+        <w:t xml:space="preserve">(</w:t>
+      </w:r>
+      <w:r>
+        <w:rPr>
+          <w:rStyle w:val="FunctionTok"/>
+        </w:rPr>
+        <w:t xml:space="preserve">paste</w:t>
+      </w:r>
+      <w:r>
+        <w:rPr>
+          <w:rStyle w:val="NormalTok"/>
+        </w:rPr>
+        <w:t xml:space="preserve">(</w:t>
+      </w:r>
+      <w:r>
+        <w:rPr>
+          <w:rStyle w:val="StringTok"/>
+        </w:rPr>
+        <w:t xml:space="preserve">"Hello"</w:t>
+      </w:r>
+      <w:r>
+        <w:rPr>
+          <w:rStyle w:val="NormalTok"/>
+        </w:rPr>
+        <w:t xml:space="preserve">, </w:t>
+      </w:r>
+      <w:r>
+        <w:rPr>
+          <w:rStyle w:val="StringTok"/>
+        </w:rPr>
+        <w:t xml:space="preserve">"my"</w:t>
+      </w:r>
+      <w:r>
+        <w:rPr>
+          <w:rStyle w:val="NormalTok"/>
+        </w:rPr>
+        <w:t xml:space="preserve">, </w:t>
+      </w:r>
+      <w:r>
+        <w:rPr>
+          <w:rStyle w:val="StringTok"/>
+        </w:rPr>
+        <w:t xml:space="preserve">"friends"</w:t>
+      </w:r>
+      <w:r>
+        <w:rPr>
+          <w:rStyle w:val="NormalTok"/>
+        </w:rPr>
+        <w:t xml:space="preserve">, </w:t>
+      </w:r>
+      <w:r>
+        <w:rPr>
+          <w:rStyle w:val="AttributeTok"/>
+        </w:rPr>
+        <w:t xml:space="preserve">sep =</w:t>
+      </w:r>
+      <w:r>
+        <w:rPr>
+          <w:rStyle w:val="NormalTok"/>
+        </w:rPr>
+        <w:t xml:space="preserve"> </w:t>
+      </w:r>
+      <w:r>
+        <w:rPr>
+          <w:rStyle w:val="StringTok"/>
+        </w:rPr>
+        <w:t xml:space="preserve">"</w:t>
+      </w:r>
+      <w:r>
+        <w:rPr>
+          <w:rStyle w:val="SpecialCharTok"/>
+        </w:rPr>
+        <w:t xml:space="preserve">\n</w:t>
+      </w:r>
+      <w:r>
+        <w:rPr>
+          <w:rStyle w:val="StringTok"/>
+        </w:rPr>
+        <w:t xml:space="preserve">"</w:t>
+      </w:r>
+      <w:r>
+        <w:rPr>
+          <w:rStyle w:val="NormalTok"/>
+        </w:rPr>
+        <w:t xml:space="preserve">))</w:t>
+      </w:r>
+    </w:p>
+    <w:p>
+      <w:pPr>
+        <w:pStyle w:val="SourceCode"/>
+      </w:pPr>
+      <w:r>
+        <w:rPr>
+          <w:rStyle w:val="VerbatimChar"/>
+        </w:rPr>
+        <w:t xml:space="preserve">## Hello</w:t>
+      </w:r>
+      <w:r>
+        <w:br/>
+      </w:r>
+      <w:r>
+        <w:rPr>
+          <w:rStyle w:val="VerbatimChar"/>
+        </w:rPr>
+        <w:t xml:space="preserve">## my</w:t>
+      </w:r>
+      <w:r>
+        <w:br/>
+      </w:r>
+      <w:r>
+        <w:rPr>
+          <w:rStyle w:val="VerbatimChar"/>
+        </w:rPr>
+        <w:t xml:space="preserve">## friends</w:t>
+      </w:r>
+    </w:p>
     <w:bookmarkEnd w:id="22"/>
+    <w:bookmarkStart w:id="23" w:name="история-команд-и-образ-проекта"/>
+    <w:p>
+      <w:pPr>
+        <w:pStyle w:val="Heading2"/>
+      </w:pPr>
+      <w:r>
+        <w:t xml:space="preserve">История команд и образ проекта</w:t>
+      </w:r>
+    </w:p>
+    <w:p>
+      <w:pPr>
+        <w:pStyle w:val="FirstParagraph"/>
+      </w:pPr>
+      <w:r>
+        <w:t xml:space="preserve">Инициация запуска R влечет за собой автоматическое ведение запасного файла, в котором хранится история выполненных построчных команд с расширением</w:t>
+      </w:r>
+      <w:r>
+        <w:t xml:space="preserve"> </w:t>
+      </w:r>
+      <w:r>
+        <w:rPr>
+          <w:bCs/>
+          <w:b/>
+        </w:rPr>
+        <w:t xml:space="preserve">.Rhistory</w:t>
+      </w:r>
+      <w:r>
+        <w:t xml:space="preserve"> </w:t>
+      </w:r>
+      <w:r>
+        <w:t xml:space="preserve">а также ведение файла с расширением</w:t>
+      </w:r>
+      <w:r>
+        <w:t xml:space="preserve"> </w:t>
+      </w:r>
+      <w:r>
+        <w:rPr>
+          <w:bCs/>
+          <w:b/>
+        </w:rPr>
+        <w:t xml:space="preserve">.RData</w:t>
+      </w:r>
+      <w:r>
+        <w:t xml:space="preserve"> </w:t>
+      </w:r>
+      <w:r>
+        <w:t xml:space="preserve">с образом среды, сохраненными переменными, объектами, графиками и т.д.</w:t>
+      </w:r>
+    </w:p>
+    <w:p>
+      <w:pPr>
+        <w:pStyle w:val="BodyText"/>
+      </w:pPr>
+      <w:r>
+        <w:t xml:space="preserve">При выходе из R вас встретит уведомления отдельно о сохранении истории команд и о сохранении образа рабочей области. Сохранить вручную можно при помощи специальных функций из R:</w:t>
+      </w:r>
+    </w:p>
+    <w:p>
+      <w:pPr>
+        <w:pStyle w:val="SourceCode"/>
+      </w:pPr>
+      <w:r>
+        <w:rPr>
+          <w:rStyle w:val="VerbatimChar"/>
+        </w:rPr>
+        <w:t xml:space="preserve">file_history = "history_of_commands.Rhistory"</w:t>
+      </w:r>
+      <w:r>
+        <w:br/>
+      </w:r>
+      <w:r>
+        <w:rPr>
+          <w:rStyle w:val="VerbatimChar"/>
+        </w:rPr>
+        <w:t xml:space="preserve">savehistory(file = file_history)</w:t>
+      </w:r>
+      <w:r>
+        <w:br/>
+      </w:r>
+      <w:r>
+        <w:br/>
+      </w:r>
+      <w:r>
+        <w:rPr>
+          <w:rStyle w:val="VerbatimChar"/>
+        </w:rPr>
+        <w:t xml:space="preserve">file_image = "objects_of_project.RData"</w:t>
+      </w:r>
+      <w:r>
+        <w:br/>
+      </w:r>
+      <w:r>
+        <w:rPr>
+          <w:rStyle w:val="VerbatimChar"/>
+        </w:rPr>
+        <w:t xml:space="preserve">save(file = file_image)</w:t>
+      </w:r>
+    </w:p>
+    <w:p>
+      <w:pPr>
+        <w:pStyle w:val="FirstParagraph"/>
+      </w:pPr>
+      <w:r>
+        <w:t xml:space="preserve">Загрузить записанную историю команд и переменные из соответствующих файлов можно с помощью команд:</w:t>
+      </w:r>
+    </w:p>
+    <w:p>
+      <w:pPr>
+        <w:pStyle w:val="SourceCode"/>
+      </w:pPr>
+      <w:r>
+        <w:rPr>
+          <w:rStyle w:val="VerbatimChar"/>
+        </w:rPr>
+        <w:t xml:space="preserve">loadHistory(file = file_history)</w:t>
+      </w:r>
+      <w:r>
+        <w:br/>
+      </w:r>
+      <w:r>
+        <w:rPr>
+          <w:rStyle w:val="VerbatimChar"/>
+        </w:rPr>
+        <w:t xml:space="preserve">load(file = file_image)</w:t>
+      </w:r>
+    </w:p>
+    <w:p>
+      <w:pPr>
+        <w:pStyle w:val="FirstParagraph"/>
+      </w:pPr>
+      <w:r>
+        <w:t xml:space="preserve">Применение данных команд в большинстве случаев желательно только в случае использовании RGui стандартного пакета R, а также консольного режима из терминала операционной системы.</w:t>
+      </w:r>
+    </w:p>
+    <w:p>
+      <w:pPr>
+        <w:pStyle w:val="BodyText"/>
+      </w:pPr>
+      <w:r>
+        <w:t xml:space="preserve">При использовании специального ПО IDE RStudio данные действия выполняются на фоне с периодичностью по умолчанию.</w:t>
+      </w:r>
+    </w:p>
+    <w:bookmarkEnd w:id="23"/>
+    <w:bookmarkEnd w:id="24"/>
     <w:sectPr/>
   </w:body>
 </w:document>
@@ -1411,6 +2562,82 @@
       <w:start w:val="1"/>
       <w:numFmt w:val="decimal"/>
       <w:lvlText w:val="%9."/>
+      <w:lvlJc w:val="left"/>
+      <w:pPr>
+        <w:ind w:left="6480" w:hanging="480"/>
+      </w:pPr>
+    </w:lvl>
+  </w:abstractNum>
+  <w:abstractNum w:abstractNumId="991">
+    <w:nsid w:val="A991"/>
+    <w:multiLevelType w:val="multilevel"/>
+    <w:lvl w:ilvl="0">
+      <w:numFmt w:val="bullet"/>
+      <w:lvlText w:val="•"/>
+      <w:lvlJc w:val="left"/>
+      <w:pPr>
+        <w:ind w:left="720" w:hanging="480"/>
+      </w:pPr>
+    </w:lvl>
+    <w:lvl w:ilvl="1">
+      <w:numFmt w:val="bullet"/>
+      <w:lvlText w:val="–"/>
+      <w:lvlJc w:val="left"/>
+      <w:pPr>
+        <w:ind w:left="1440" w:hanging="480"/>
+      </w:pPr>
+    </w:lvl>
+    <w:lvl w:ilvl="2">
+      <w:numFmt w:val="bullet"/>
+      <w:lvlText w:val="•"/>
+      <w:lvlJc w:val="left"/>
+      <w:pPr>
+        <w:ind w:left="2160" w:hanging="480"/>
+      </w:pPr>
+    </w:lvl>
+    <w:lvl w:ilvl="3">
+      <w:numFmt w:val="bullet"/>
+      <w:lvlText w:val="–"/>
+      <w:lvlJc w:val="left"/>
+      <w:pPr>
+        <w:ind w:left="2880" w:hanging="480"/>
+      </w:pPr>
+    </w:lvl>
+    <w:lvl w:ilvl="4">
+      <w:numFmt w:val="bullet"/>
+      <w:lvlText w:val="•"/>
+      <w:lvlJc w:val="left"/>
+      <w:pPr>
+        <w:ind w:left="3600" w:hanging="480"/>
+      </w:pPr>
+    </w:lvl>
+    <w:lvl w:ilvl="5">
+      <w:numFmt w:val="bullet"/>
+      <w:lvlText w:val="–"/>
+      <w:lvlJc w:val="left"/>
+      <w:pPr>
+        <w:ind w:left="4320" w:hanging="480"/>
+      </w:pPr>
+    </w:lvl>
+    <w:lvl w:ilvl="6">
+      <w:numFmt w:val="bullet"/>
+      <w:lvlText w:val="•"/>
+      <w:lvlJc w:val="left"/>
+      <w:pPr>
+        <w:ind w:left="5040" w:hanging="480"/>
+      </w:pPr>
+    </w:lvl>
+    <w:lvl w:ilvl="7">
+      <w:numFmt w:val="bullet"/>
+      <w:lvlText w:val="–"/>
+      <w:lvlJc w:val="left"/>
+      <w:pPr>
+        <w:ind w:left="5760" w:hanging="480"/>
+      </w:pPr>
+    </w:lvl>
+    <w:lvl w:ilvl="8">
+      <w:numFmt w:val="bullet"/>
+      <w:lvlText w:val="•"/>
       <w:lvlJc w:val="left"/>
       <w:pPr>
         <w:ind w:left="6480" w:hanging="480"/>
@@ -1479,6 +2706,18 @@
     <w:lvlOverride w:ilvl="8">
       <w:startOverride w:val="1"/>
     </w:lvlOverride>
+  </w:num>
+  <w:num w:numId="1003">
+    <w:abstractNumId w:val="991"/>
+  </w:num>
+  <w:num w:numId="1004">
+    <w:abstractNumId w:val="991"/>
+  </w:num>
+  <w:num w:numId="1005">
+    <w:abstractNumId w:val="991"/>
+  </w:num>
+  <w:num w:numId="1006">
+    <w:abstractNumId w:val="991"/>
   </w:num>
 </w:numbering>
 </file>
